--- a/14thMay_ADO.Net/ADO.Net Demos.docx
+++ b/14thMay_ADO.Net/ADO.Net Demos.docx
@@ -304,14 +304,16 @@
         <w:autoSpaceDN w:val="0"/>
         <w:adjustRightInd w:val="0"/>
         <w:spacing w:after="0" w:line="240" w:lineRule="auto"/>
-        <w:rPr>
-          <w:rFonts w:ascii="Consolas" w:hAnsi="Consolas" w:cs="Consolas"/>
-          <w:color w:val="000000"/>
-          <w:sz w:val="19"/>
-          <w:szCs w:val="19"/>
-          <w:highlight w:val="white"/>
-        </w:rPr>
-      </w:pPr>
+        <w:ind w:left="720"/>
+        <w:rPr>
+          <w:rFonts w:ascii="Consolas" w:hAnsi="Consolas" w:cs="Consolas"/>
+          <w:color w:val="000000"/>
+          <w:sz w:val="19"/>
+          <w:szCs w:val="19"/>
+          <w:highlight w:val="white"/>
+        </w:rPr>
+      </w:pPr>
+      <w:bookmarkStart w:id="0" w:name="_GoBack"/>
       <w:proofErr w:type="gramStart"/>
       <w:r>
         <w:rPr>
@@ -380,6 +382,7 @@
         <w:autoSpaceDN w:val="0"/>
         <w:adjustRightInd w:val="0"/>
         <w:spacing w:after="0" w:line="240" w:lineRule="auto"/>
+        <w:ind w:left="720"/>
         <w:rPr>
           <w:rFonts w:ascii="Consolas" w:hAnsi="Consolas" w:cs="Consolas"/>
           <w:color w:val="000000"/>
@@ -436,6 +439,7 @@
         <w:autoSpaceDN w:val="0"/>
         <w:adjustRightInd w:val="0"/>
         <w:spacing w:after="0" w:line="240" w:lineRule="auto"/>
+        <w:ind w:left="720"/>
         <w:rPr>
           <w:rFonts w:ascii="Consolas" w:hAnsi="Consolas" w:cs="Consolas"/>
           <w:color w:val="000000"/>
@@ -458,6 +462,7 @@
         <w:autoSpaceDN w:val="0"/>
         <w:adjustRightInd w:val="0"/>
         <w:spacing w:after="0" w:line="240" w:lineRule="auto"/>
+        <w:ind w:left="720"/>
         <w:rPr>
           <w:rFonts w:ascii="Consolas" w:hAnsi="Consolas" w:cs="Consolas"/>
           <w:color w:val="000000"/>
@@ -624,6 +629,7 @@
         <w:autoSpaceDN w:val="0"/>
         <w:adjustRightInd w:val="0"/>
         <w:spacing w:after="0" w:line="240" w:lineRule="auto"/>
+        <w:ind w:left="720"/>
         <w:rPr>
           <w:rFonts w:ascii="Consolas" w:hAnsi="Consolas" w:cs="Consolas"/>
           <w:color w:val="000000"/>
@@ -750,6 +756,7 @@
         <w:autoSpaceDN w:val="0"/>
         <w:adjustRightInd w:val="0"/>
         <w:spacing w:after="0" w:line="240" w:lineRule="auto"/>
+        <w:ind w:left="720"/>
         <w:rPr>
           <w:rFonts w:ascii="Consolas" w:hAnsi="Consolas" w:cs="Consolas"/>
           <w:color w:val="000000"/>
@@ -836,6 +843,7 @@
         <w:autoSpaceDN w:val="0"/>
         <w:adjustRightInd w:val="0"/>
         <w:spacing w:after="0" w:line="240" w:lineRule="auto"/>
+        <w:ind w:left="720"/>
         <w:rPr>
           <w:rFonts w:ascii="Consolas" w:hAnsi="Consolas" w:cs="Consolas"/>
           <w:color w:val="000000"/>
@@ -902,6 +910,7 @@
         <w:autoSpaceDN w:val="0"/>
         <w:adjustRightInd w:val="0"/>
         <w:spacing w:after="0" w:line="240" w:lineRule="auto"/>
+        <w:ind w:left="720"/>
         <w:rPr>
           <w:rFonts w:ascii="Consolas" w:hAnsi="Consolas" w:cs="Consolas"/>
           <w:color w:val="000000"/>
@@ -924,6 +933,7 @@
         <w:autoSpaceDN w:val="0"/>
         <w:adjustRightInd w:val="0"/>
         <w:spacing w:after="0" w:line="240" w:lineRule="auto"/>
+        <w:ind w:left="720"/>
         <w:rPr>
           <w:rFonts w:ascii="Consolas" w:hAnsi="Consolas" w:cs="Consolas"/>
           <w:color w:val="000000"/>
@@ -998,6 +1008,7 @@
         <w:autoSpaceDN w:val="0"/>
         <w:adjustRightInd w:val="0"/>
         <w:spacing w:after="0" w:line="240" w:lineRule="auto"/>
+        <w:ind w:left="720"/>
         <w:rPr>
           <w:rFonts w:ascii="Consolas" w:hAnsi="Consolas" w:cs="Consolas"/>
           <w:color w:val="000000"/>
@@ -1112,6 +1123,7 @@
         <w:autoSpaceDN w:val="0"/>
         <w:adjustRightInd w:val="0"/>
         <w:spacing w:after="0" w:line="240" w:lineRule="auto"/>
+        <w:ind w:left="720"/>
         <w:rPr>
           <w:rFonts w:ascii="Consolas" w:hAnsi="Consolas" w:cs="Consolas"/>
           <w:color w:val="000000"/>
@@ -1134,6 +1146,7 @@
         <w:autoSpaceDN w:val="0"/>
         <w:adjustRightInd w:val="0"/>
         <w:spacing w:after="0" w:line="240" w:lineRule="auto"/>
+        <w:ind w:left="720"/>
         <w:rPr>
           <w:rFonts w:ascii="Consolas" w:hAnsi="Consolas" w:cs="Consolas"/>
           <w:color w:val="000000"/>
@@ -1248,6 +1261,7 @@
         <w:autoSpaceDN w:val="0"/>
         <w:adjustRightInd w:val="0"/>
         <w:spacing w:after="0" w:line="240" w:lineRule="auto"/>
+        <w:ind w:left="720"/>
         <w:rPr>
           <w:rFonts w:ascii="Consolas" w:hAnsi="Consolas" w:cs="Consolas"/>
           <w:color w:val="000000"/>
@@ -1270,6 +1284,7 @@
         <w:autoSpaceDN w:val="0"/>
         <w:adjustRightInd w:val="0"/>
         <w:spacing w:after="0" w:line="240" w:lineRule="auto"/>
+        <w:ind w:left="720"/>
         <w:rPr>
           <w:rFonts w:ascii="Consolas" w:hAnsi="Consolas" w:cs="Consolas"/>
           <w:color w:val="000000"/>
@@ -1292,6 +1307,7 @@
         <w:autoSpaceDN w:val="0"/>
         <w:adjustRightInd w:val="0"/>
         <w:spacing w:after="0" w:line="240" w:lineRule="auto"/>
+        <w:ind w:left="720"/>
         <w:rPr>
           <w:rFonts w:ascii="Consolas" w:hAnsi="Consolas" w:cs="Consolas"/>
           <w:color w:val="000000"/>
@@ -1406,6 +1422,7 @@
         <w:autoSpaceDN w:val="0"/>
         <w:adjustRightInd w:val="0"/>
         <w:spacing w:after="0" w:line="240" w:lineRule="auto"/>
+        <w:ind w:left="720"/>
         <w:rPr>
           <w:rFonts w:ascii="Consolas" w:hAnsi="Consolas" w:cs="Consolas"/>
           <w:color w:val="000000"/>
@@ -1520,6 +1537,7 @@
         <w:autoSpaceDN w:val="0"/>
         <w:adjustRightInd w:val="0"/>
         <w:spacing w:after="0" w:line="240" w:lineRule="auto"/>
+        <w:ind w:left="720"/>
         <w:rPr>
           <w:rFonts w:ascii="Consolas" w:hAnsi="Consolas" w:cs="Consolas"/>
           <w:color w:val="000000"/>
@@ -1634,6 +1652,7 @@
         <w:autoSpaceDN w:val="0"/>
         <w:adjustRightInd w:val="0"/>
         <w:spacing w:after="0" w:line="240" w:lineRule="auto"/>
+        <w:ind w:left="720"/>
         <w:rPr>
           <w:rFonts w:ascii="Consolas" w:hAnsi="Consolas" w:cs="Consolas"/>
           <w:color w:val="000000"/>
@@ -1748,6 +1767,7 @@
         <w:autoSpaceDN w:val="0"/>
         <w:adjustRightInd w:val="0"/>
         <w:spacing w:after="0" w:line="240" w:lineRule="auto"/>
+        <w:ind w:left="720"/>
         <w:rPr>
           <w:rFonts w:ascii="Consolas" w:hAnsi="Consolas" w:cs="Consolas"/>
           <w:color w:val="000000"/>
@@ -1766,6 +1786,7 @@
           <w:right w:val="single" w:sz="4" w:space="4" w:color="auto"/>
         </w:pBdr>
         <w:shd w:val="clear" w:color="auto" w:fill="DBE5F1" w:themeFill="accent1" w:themeFillTint="33"/>
+        <w:ind w:left="720"/>
         <w:rPr>
           <w:rFonts w:ascii="Consolas" w:hAnsi="Consolas" w:cs="Consolas"/>
           <w:color w:val="000000"/>
@@ -1833,6 +1854,7 @@
         </w:rPr>
         <w:t xml:space="preserve"> Employee</w:t>
       </w:r>
+      <w:bookmarkEnd w:id="0"/>
     </w:p>
     <w:p>
       <w:pPr>
@@ -5097,8 +5119,6 @@
           <w:u w:val="single"/>
         </w:rPr>
       </w:pPr>
-      <w:bookmarkStart w:id="0" w:name="_GoBack"/>
-      <w:bookmarkEnd w:id="0"/>
     </w:p>
     <w:p>
       <w:pPr>
